--- a/klagomål/A 36038-2023.docx
+++ b/klagomål/A 36038-2023.docx
@@ -30,7 +30,7 @@
     </w:p>
     <w:p>
       <w:r>
-        <w:t>I avverkningsanmälan har följande 9 naturvårdsarter hittats: smalfotad taggsvamp (VU), garnlav (NT), mörk kolflarnlav (NT), orange taggsvamp (NT), svart taggsvamp (NT), tretåig hackspett (NT, §4), vaddporing (NT), violettgrå tagellav (NT) och skarp dropptaggsvamp (S). Av dessa är 8 rödlistade. För rödlistade arter har rödlistekategorin angivits inom parentes. Arter som är signalarter enligt Skogsstyrelsen har markerats med (S). För fridlysta arter anges även paragrafen i Artskyddsförordningen som arten är fridlyst enligt.</w:t>
+        <w:t>I avverkningsanmälan har följande 10 naturvårdsarter hittats: smalfotad taggsvamp (VU), garnlav (NT), mörk kolflarnlav (NT), orange taggsvamp (NT), svart taggsvamp (NT), tretåig hackspett (NT, §4), vaddporing (NT), violettgrå tagellav (NT), plattlummer (S, §9) och skarp dropptaggsvamp (S). Av dessa är 8 rödlistade. För rödlistade arter har rödlistekategorin angivits inom parentes. Arter som är signalarter enligt Skogsstyrelsen har markerats med (S). För fridlysta arter anges även paragrafen i Artskyddsförordningen som arten är fridlyst enligt.</w:t>
       </w:r>
     </w:p>
     <w:p>
@@ -104,6 +104,14 @@
       </w:pPr>
       <w:r>
         <w:t>Tretåig hackspett (NT, §4)</w:t>
+      </w:r>
+    </w:p>
+    <w:p>
+      <w:pPr>
+        <w:pStyle w:val="ListBullet"/>
+      </w:pPr>
+      <w:r>
+        <w:t>Plattlummer (S, §9)</w:t>
       </w:r>
     </w:p>
     <w:p>
@@ -697,7 +705,7 @@
     <w:r>
       <w:tab/>
       <w:tab/>
-      <w:t>2023-09-02</w:t>
+      <w:t>2023-09-03</w:t>
       <w:br/>
       <w:br/>
     </w:r>

--- a/klagomål/A 36038-2023.docx
+++ b/klagomål/A 36038-2023.docx
@@ -705,7 +705,7 @@
     <w:r>
       <w:tab/>
       <w:tab/>
-      <w:t>2023-09-03</w:t>
+      <w:t>2023-09-06</w:t>
       <w:br/>
       <w:br/>
     </w:r>

--- a/klagomål/A 36038-2023.docx
+++ b/klagomål/A 36038-2023.docx
@@ -705,7 +705,7 @@
     <w:r>
       <w:tab/>
       <w:tab/>
-      <w:t>2023-09-06</w:t>
+      <w:t>2023-09-08</w:t>
       <w:br/>
       <w:br/>
     </w:r>

--- a/klagomål/A 36038-2023.docx
+++ b/klagomål/A 36038-2023.docx
@@ -705,7 +705,7 @@
     <w:r>
       <w:tab/>
       <w:tab/>
-      <w:t>2023-09-08</w:t>
+      <w:t>2023-09-09</w:t>
       <w:br/>
       <w:br/>
     </w:r>

--- a/klagomål/A 36038-2023.docx
+++ b/klagomål/A 36038-2023.docx
@@ -705,7 +705,7 @@
     <w:r>
       <w:tab/>
       <w:tab/>
-      <w:t>2023-09-09</w:t>
+      <w:t>2023-09-10</w:t>
       <w:br/>
       <w:br/>
     </w:r>

--- a/klagomål/A 36038-2023.docx
+++ b/klagomål/A 36038-2023.docx
@@ -705,7 +705,7 @@
     <w:r>
       <w:tab/>
       <w:tab/>
-      <w:t>2023-09-10</w:t>
+      <w:t>2023-09-11</w:t>
       <w:br/>
       <w:br/>
     </w:r>

--- a/klagomål/A 36038-2023.docx
+++ b/klagomål/A 36038-2023.docx
@@ -705,7 +705,7 @@
     <w:r>
       <w:tab/>
       <w:tab/>
-      <w:t>2023-09-11</w:t>
+      <w:t>2023-09-12</w:t>
       <w:br/>
       <w:br/>
     </w:r>

--- a/klagomål/A 36038-2023.docx
+++ b/klagomål/A 36038-2023.docx
@@ -705,7 +705,7 @@
     <w:r>
       <w:tab/>
       <w:tab/>
-      <w:t>2023-09-12</w:t>
+      <w:t>2023-09-13</w:t>
       <w:br/>
       <w:br/>
     </w:r>

--- a/klagomål/A 36038-2023.docx
+++ b/klagomål/A 36038-2023.docx
@@ -705,7 +705,7 @@
     <w:r>
       <w:tab/>
       <w:tab/>
-      <w:t>2023-09-13</w:t>
+      <w:t>2023-09-15</w:t>
       <w:br/>
       <w:br/>
     </w:r>

--- a/klagomål/A 36038-2023.docx
+++ b/klagomål/A 36038-2023.docx
@@ -705,7 +705,7 @@
     <w:r>
       <w:tab/>
       <w:tab/>
-      <w:t>2023-09-15</w:t>
+      <w:t>2023-09-17</w:t>
       <w:br/>
       <w:br/>
     </w:r>

--- a/klagomål/A 36038-2023.docx
+++ b/klagomål/A 36038-2023.docx
@@ -705,7 +705,7 @@
     <w:r>
       <w:tab/>
       <w:tab/>
-      <w:t>2023-09-17</w:t>
+      <w:t>2023-09-19</w:t>
       <w:br/>
       <w:br/>
     </w:r>

--- a/klagomål/A 36038-2023.docx
+++ b/klagomål/A 36038-2023.docx
@@ -705,7 +705,7 @@
     <w:r>
       <w:tab/>
       <w:tab/>
-      <w:t>2023-09-19</w:t>
+      <w:t>2023-09-20</w:t>
       <w:br/>
       <w:br/>
     </w:r>

--- a/klagomål/A 36038-2023.docx
+++ b/klagomål/A 36038-2023.docx
@@ -705,7 +705,7 @@
     <w:r>
       <w:tab/>
       <w:tab/>
-      <w:t>2023-09-20</w:t>
+      <w:t>2023-09-21</w:t>
       <w:br/>
       <w:br/>
     </w:r>

--- a/klagomål/A 36038-2023.docx
+++ b/klagomål/A 36038-2023.docx
@@ -705,7 +705,7 @@
     <w:r>
       <w:tab/>
       <w:tab/>
-      <w:t>2023-09-21</w:t>
+      <w:t>2023-09-23</w:t>
       <w:br/>
       <w:br/>
     </w:r>

--- a/klagomål/A 36038-2023.docx
+++ b/klagomål/A 36038-2023.docx
@@ -705,7 +705,7 @@
     <w:r>
       <w:tab/>
       <w:tab/>
-      <w:t>2023-09-23</w:t>
+      <w:t>2023-10-03</w:t>
       <w:br/>
       <w:br/>
     </w:r>

--- a/klagomål/A 36038-2023.docx
+++ b/klagomål/A 36038-2023.docx
@@ -705,7 +705,7 @@
     <w:r>
       <w:tab/>
       <w:tab/>
-      <w:t>2023-10-03</w:t>
+      <w:t>2023-10-04</w:t>
       <w:br/>
       <w:br/>
     </w:r>

--- a/klagomål/A 36038-2023.docx
+++ b/klagomål/A 36038-2023.docx
@@ -705,7 +705,7 @@
     <w:r>
       <w:tab/>
       <w:tab/>
-      <w:t>2023-10-04</w:t>
+      <w:t>2023-10-05</w:t>
       <w:br/>
       <w:br/>
     </w:r>

--- a/klagomål/A 36038-2023.docx
+++ b/klagomål/A 36038-2023.docx
@@ -705,7 +705,7 @@
     <w:r>
       <w:tab/>
       <w:tab/>
-      <w:t>2023-10-05</w:t>
+      <w:t>2023-10-06</w:t>
       <w:br/>
       <w:br/>
     </w:r>

--- a/klagomål/A 36038-2023.docx
+++ b/klagomål/A 36038-2023.docx
@@ -705,7 +705,7 @@
     <w:r>
       <w:tab/>
       <w:tab/>
-      <w:t>2023-10-06</w:t>
+      <w:t>2023-10-08</w:t>
       <w:br/>
       <w:br/>
     </w:r>
